--- a/Problem based Identification.docx
+++ b/Problem based Identification.docx
@@ -61,18 +61,17 @@
           <w:sz w:val="22"/>
           <w:szCs w:val="22"/>
         </w:rPr>
-        <w:t>We can make the group of employees with respective to their Resignation month.</w:t>
+        <w:t>W</w:t>
       </w:r>
-    </w:p>
-    <w:p>
-      <w:pPr>
+      <w:r>
         <w:rPr>
           <w:b/>
           <w:bCs/>
           <w:sz w:val="22"/>
           <w:szCs w:val="22"/>
         </w:rPr>
-      </w:pPr>
+        <w:t>ith the data which collected from client, we can predict the next person to resign</w:t>
+      </w:r>
       <w:r>
         <w:rPr>
           <w:b/>
@@ -80,7 +79,7 @@
           <w:sz w:val="22"/>
           <w:szCs w:val="22"/>
         </w:rPr>
-        <w:t>And beforehand we will transfer or hire the new employees for the work to be assigned.</w:t>
+        <w:t>.</w:t>
       </w:r>
     </w:p>
     <w:p>
@@ -104,7 +103,25 @@
           <w:sz w:val="22"/>
           <w:szCs w:val="22"/>
         </w:rPr>
-        <w:t>Machine Learning – Unsupervised</w:t>
+        <w:t xml:space="preserve">Machine Learning – </w:t>
+      </w:r>
+      <w:r>
+        <w:rPr>
+          <w:b/>
+          <w:bCs/>
+          <w:sz w:val="22"/>
+          <w:szCs w:val="22"/>
+        </w:rPr>
+        <w:t>supervised</w:t>
+      </w:r>
+      <w:r>
+        <w:rPr>
+          <w:b/>
+          <w:bCs/>
+          <w:sz w:val="22"/>
+          <w:szCs w:val="22"/>
+        </w:rPr>
+        <w:t>-Classification</w:t>
       </w:r>
     </w:p>
     <w:p>
@@ -152,7 +169,16 @@
           <w:sz w:val="22"/>
           <w:szCs w:val="22"/>
         </w:rPr>
-        <w:t>Sample Dataset which has only I/Ps.</w:t>
+        <w:t>Sam</w:t>
+      </w:r>
+      <w:r>
+        <w:rPr>
+          <w:b/>
+          <w:bCs/>
+          <w:sz w:val="22"/>
+          <w:szCs w:val="22"/>
+        </w:rPr>
+        <w:t>ple Dataset.</w:t>
       </w:r>
     </w:p>
     <w:tbl>
@@ -166,6 +192,7 @@
       <w:tblGrid>
         <w:gridCol w:w="2880"/>
         <w:gridCol w:w="2880"/>
+        <w:gridCol w:w="2880"/>
       </w:tblGrid>
       <w:tr>
         <w:trPr>
@@ -191,7 +218,7 @@
                 <w:sz w:val="22"/>
                 <w:szCs w:val="22"/>
               </w:rPr>
-              <w:t>Input 1</w:t>
+              <w:t>Emp.Name</w:t>
             </w:r>
           </w:p>
         </w:tc>
@@ -215,7 +242,31 @@
                 <w:sz w:val="22"/>
                 <w:szCs w:val="22"/>
               </w:rPr>
-              <w:t>Input 2(resignation date)</w:t>
+              <w:t>Age</w:t>
+            </w:r>
+          </w:p>
+        </w:tc>
+        <w:tc>
+          <w:tcPr>
+            <w:tcW w:w="2880" w:type="dxa"/>
+          </w:tcPr>
+          <w:p>
+            <w:pPr>
+              <w:rPr>
+                <w:b/>
+                <w:bCs/>
+                <w:sz w:val="22"/>
+                <w:szCs w:val="22"/>
+              </w:rPr>
+            </w:pPr>
+            <w:r>
+              <w:rPr>
+                <w:b/>
+                <w:bCs/>
+                <w:sz w:val="22"/>
+                <w:szCs w:val="22"/>
+              </w:rPr>
+              <w:t>Output</w:t>
             </w:r>
           </w:p>
         </w:tc>
@@ -268,7 +319,31 @@
                 <w:sz w:val="22"/>
                 <w:szCs w:val="22"/>
               </w:rPr>
-              <w:t>March 31</w:t>
+              <w:t>32</w:t>
+            </w:r>
+          </w:p>
+        </w:tc>
+        <w:tc>
+          <w:tcPr>
+            <w:tcW w:w="2880" w:type="dxa"/>
+          </w:tcPr>
+          <w:p>
+            <w:pPr>
+              <w:rPr>
+                <w:b/>
+                <w:bCs/>
+                <w:sz w:val="22"/>
+                <w:szCs w:val="22"/>
+              </w:rPr>
+            </w:pPr>
+            <w:r>
+              <w:rPr>
+                <w:b/>
+                <w:bCs/>
+                <w:sz w:val="22"/>
+                <w:szCs w:val="22"/>
+              </w:rPr>
+              <w:t>Resign</w:t>
             </w:r>
           </w:p>
         </w:tc>
@@ -321,7 +396,31 @@
                 <w:sz w:val="22"/>
                 <w:szCs w:val="22"/>
               </w:rPr>
-              <w:t>April 13</w:t>
+              <w:t>27</w:t>
+            </w:r>
+          </w:p>
+        </w:tc>
+        <w:tc>
+          <w:tcPr>
+            <w:tcW w:w="2880" w:type="dxa"/>
+          </w:tcPr>
+          <w:p>
+            <w:pPr>
+              <w:rPr>
+                <w:b/>
+                <w:bCs/>
+                <w:sz w:val="22"/>
+                <w:szCs w:val="22"/>
+              </w:rPr>
+            </w:pPr>
+            <w:r>
+              <w:rPr>
+                <w:b/>
+                <w:bCs/>
+                <w:sz w:val="22"/>
+                <w:szCs w:val="22"/>
+              </w:rPr>
+              <w:t>Working</w:t>
             </w:r>
           </w:p>
         </w:tc>
@@ -374,7 +473,31 @@
                 <w:sz w:val="22"/>
                 <w:szCs w:val="22"/>
               </w:rPr>
-              <w:t>March 12</w:t>
+              <w:t>29</w:t>
+            </w:r>
+          </w:p>
+        </w:tc>
+        <w:tc>
+          <w:tcPr>
+            <w:tcW w:w="2880" w:type="dxa"/>
+          </w:tcPr>
+          <w:p>
+            <w:pPr>
+              <w:rPr>
+                <w:b/>
+                <w:bCs/>
+                <w:sz w:val="22"/>
+                <w:szCs w:val="22"/>
+              </w:rPr>
+            </w:pPr>
+            <w:r>
+              <w:rPr>
+                <w:b/>
+                <w:bCs/>
+                <w:sz w:val="22"/>
+                <w:szCs w:val="22"/>
+              </w:rPr>
+              <w:t>working</w:t>
             </w:r>
           </w:p>
         </w:tc>
@@ -1441,7 +1564,7 @@
   <a:extraClrSchemeLst/>
   <a:extLst>
     <a:ext uri="{05A4C25C-085E-4340-85A3-A5531E510DB2}">
-      <thm15:themeFamily xmlns:thm15="http://schemas.microsoft.com/office/thememl/2012/main" xmlns="" name="Office Theme" id="{62F939B6-93AF-4DB8-9C6B-D6C7DFDC589F}" vid="{4A3C46E8-61CC-4603-A589-7422A47A8E4A}"/>
+      <thm15:themeFamily xmlns="" xmlns:thm15="http://schemas.microsoft.com/office/thememl/2012/main" name="Office Theme" id="{62F939B6-93AF-4DB8-9C6B-D6C7DFDC589F}" vid="{4A3C46E8-61CC-4603-A589-7422A47A8E4A}"/>
     </a:ext>
   </a:extLst>
 </a:theme>
